--- a/Dossier CP/Tache Réaliser CP.docx
+++ b/Dossier CP/Tache Réaliser CP.docx
@@ -27,13 +27,25 @@
       <w:r>
         <w:t xml:space="preserve">Bonjours à tous, notre projet est le pilotage d'une caméra via une IHM </w:t>
       </w:r>
+      <w:r>
+        <w:t>Web,</w:t>
+      </w:r>
+      <w:r>
+        <w:t xml:space="preserve"> Celui-ci devra pouvoir bouger à la seul condition qu'un utilisateur autorisé sois connecté pour réaliser divers actions "Haut en </w:t>
+      </w:r>
+      <w:r>
+        <w:t>bas,</w:t>
+      </w:r>
+      <w:r>
+        <w:t xml:space="preserve"> gauche à </w:t>
+      </w:r>
       <w:proofErr w:type="gramStart"/>
       <w:r>
-        <w:t>Web ,</w:t>
+        <w:t>droite ,</w:t>
       </w:r>
       <w:proofErr w:type="gramEnd"/>
       <w:r>
-        <w:t xml:space="preserve"> Celui-ci devra pouvoir bouger à la seul condition qu'un utilisateur autorisé sois connecté pour réaliser divers actions "Haut en bas , gauche à droite , Balayage"</w:t>
+        <w:t xml:space="preserve"> Balayage"</w:t>
       </w:r>
     </w:p>
     <w:p/>
@@ -325,6 +337,8 @@
           <w:u w:val="single"/>
         </w:rPr>
       </w:pPr>
+      <w:bookmarkStart w:id="0" w:name="_GoBack"/>
+      <w:bookmarkEnd w:id="0"/>
     </w:p>
     <w:p>
       <w:pPr>
@@ -354,10 +368,10 @@
           <w:lang w:eastAsia="fr-FR"/>
         </w:rPr>
         <w:drawing>
-          <wp:inline distT="0" distB="0" distL="0" distR="0" wp14:anchorId="11898146" wp14:editId="63311552">
-            <wp:extent cx="5067300" cy="3217893"/>
-            <wp:effectExtent l="0" t="0" r="0" b="1905"/>
-            <wp:docPr id="3" name="Image 3"/>
+          <wp:inline distT="0" distB="0" distL="0" distR="0">
+            <wp:extent cx="5760720" cy="3337560"/>
+            <wp:effectExtent l="0" t="0" r="0" b="0"/>
+            <wp:docPr id="7" name="Image 7"/>
             <wp:cNvGraphicFramePr>
               <a:graphicFrameLocks xmlns:a="http://schemas.openxmlformats.org/drawingml/2006/main" noChangeAspect="1"/>
             </wp:cNvGraphicFramePr>
@@ -365,7 +379,7 @@
               <a:graphicData uri="http://schemas.openxmlformats.org/drawingml/2006/picture">
                 <pic:pic xmlns:pic="http://schemas.openxmlformats.org/drawingml/2006/picture">
                   <pic:nvPicPr>
-                    <pic:cNvPr id="3" name="ATM.vpd.png"/>
+                    <pic:cNvPr id="7" name="ATM (2).png"/>
                     <pic:cNvPicPr/>
                   </pic:nvPicPr>
                   <pic:blipFill>
@@ -383,7 +397,7 @@
                   <pic:spPr>
                     <a:xfrm>
                       <a:off x="0" y="0"/>
-                      <a:ext cx="5096506" cy="3236440"/>
+                      <a:ext cx="5760720" cy="3337560"/>
                     </a:xfrm>
                     <a:prstGeom prst="rect">
                       <a:avLst/>
@@ -397,10 +411,7 @@
       </w:r>
     </w:p>
     <w:p/>
-    <w:p>
-      <w:bookmarkStart w:id="0" w:name="_GoBack"/>
-      <w:bookmarkEnd w:id="0"/>
-    </w:p>
+    <w:p/>
     <w:p/>
     <w:p/>
     <w:p>
@@ -1307,7 +1318,25 @@
               <w:rPr>
                 <w:rFonts w:ascii="Arial" w:hAnsi="Arial" w:cs="Arial"/>
               </w:rPr>
-              <w:t>La caméra effectuer un aller à gauche puis droite pour enfin monter et descendre avant de revenir à son point initial</w:t>
+              <w:t>La caméra effectue</w:t>
+            </w:r>
+            <w:r>
+              <w:rPr>
+                <w:rFonts w:ascii="Arial" w:hAnsi="Arial" w:cs="Arial"/>
+              </w:rPr>
+              <w:t xml:space="preserve"> un </w:t>
+            </w:r>
+            <w:r>
+              <w:rPr>
+                <w:rFonts w:ascii="Arial" w:hAnsi="Arial" w:cs="Arial"/>
+              </w:rPr>
+              <w:t>balayage de la zone de vision</w:t>
+            </w:r>
+            <w:r>
+              <w:rPr>
+                <w:rFonts w:ascii="Arial" w:hAnsi="Arial" w:cs="Arial"/>
+              </w:rPr>
+              <w:t xml:space="preserve"> avant de revenir à son point initial</w:t>
             </w:r>
           </w:p>
         </w:tc>
@@ -1336,6 +1365,39 @@
     <w:p/>
     <w:p/>
     <w:p/>
+    <w:p>
+      <w:pPr>
+        <w:rPr>
+          <w:b/>
+          <w:i/>
+          <w:sz w:val="24"/>
+          <w:szCs w:val="24"/>
+          <w:u w:val="single"/>
+        </w:rPr>
+      </w:pPr>
+    </w:p>
+    <w:p>
+      <w:pPr>
+        <w:rPr>
+          <w:b/>
+          <w:i/>
+          <w:sz w:val="24"/>
+          <w:szCs w:val="24"/>
+          <w:u w:val="single"/>
+        </w:rPr>
+      </w:pPr>
+    </w:p>
+    <w:p>
+      <w:pPr>
+        <w:rPr>
+          <w:b/>
+          <w:i/>
+          <w:sz w:val="24"/>
+          <w:szCs w:val="24"/>
+          <w:u w:val="single"/>
+        </w:rPr>
+      </w:pPr>
+    </w:p>
     <w:p>
       <w:pPr>
         <w:rPr>
@@ -1696,6 +1758,18 @@
           <w:u w:val="single"/>
         </w:rPr>
       </w:pPr>
+    </w:p>
+    <w:p>
+      <w:pPr>
+        <w:rPr>
+          <w:rFonts w:ascii="Arial" w:hAnsi="Arial" w:cs="Arial"/>
+          <w:b/>
+          <w:i/>
+          <w:sz w:val="24"/>
+          <w:szCs w:val="24"/>
+          <w:u w:val="single"/>
+        </w:rPr>
+      </w:pPr>
       <w:proofErr w:type="spellStart"/>
       <w:r>
         <w:rPr>
@@ -1706,6 +1780,7 @@
           <w:szCs w:val="24"/>
           <w:u w:val="single"/>
         </w:rPr>
+        <w:lastRenderedPageBreak/>
         <w:t>Recettage</w:t>
       </w:r>
       <w:proofErr w:type="spellEnd"/>
@@ -1734,7 +1809,6 @@
               <w:rPr>
                 <w:rFonts w:ascii="Arial" w:hAnsi="Arial" w:cs="Arial"/>
               </w:rPr>
-              <w:lastRenderedPageBreak/>
               <w:t xml:space="preserve">Nom du projet :  </w:t>
             </w:r>
             <w:r>
@@ -2446,6 +2520,119 @@
           <w:u w:val="single"/>
         </w:rPr>
       </w:pPr>
+    </w:p>
+    <w:p>
+      <w:pPr>
+        <w:rPr>
+          <w:rFonts w:ascii="Arial" w:hAnsi="Arial" w:cs="Arial"/>
+          <w:b/>
+          <w:i/>
+          <w:sz w:val="24"/>
+          <w:szCs w:val="24"/>
+          <w:u w:val="single"/>
+        </w:rPr>
+      </w:pPr>
+    </w:p>
+    <w:p>
+      <w:pPr>
+        <w:rPr>
+          <w:rFonts w:ascii="Arial" w:hAnsi="Arial" w:cs="Arial"/>
+          <w:b/>
+          <w:i/>
+          <w:sz w:val="24"/>
+          <w:szCs w:val="24"/>
+          <w:u w:val="single"/>
+        </w:rPr>
+      </w:pPr>
+    </w:p>
+    <w:p>
+      <w:pPr>
+        <w:rPr>
+          <w:rFonts w:ascii="Arial" w:hAnsi="Arial" w:cs="Arial"/>
+          <w:b/>
+          <w:i/>
+          <w:sz w:val="24"/>
+          <w:szCs w:val="24"/>
+          <w:u w:val="single"/>
+        </w:rPr>
+      </w:pPr>
+      <w:r>
+        <w:rPr>
+          <w:rFonts w:ascii="Arial" w:hAnsi="Arial" w:cs="Arial"/>
+          <w:b/>
+          <w:i/>
+          <w:sz w:val="24"/>
+          <w:szCs w:val="24"/>
+          <w:u w:val="single"/>
+        </w:rPr>
+        <w:t>Diagramme Séquence</w:t>
+      </w:r>
+    </w:p>
+    <w:p>
+      <w:pPr>
+        <w:rPr>
+          <w:rFonts w:ascii="Arial" w:hAnsi="Arial" w:cs="Arial"/>
+          <w:b/>
+          <w:i/>
+          <w:sz w:val="24"/>
+          <w:szCs w:val="24"/>
+          <w:u w:val="single"/>
+        </w:rPr>
+      </w:pPr>
+      <w:r>
+        <w:rPr>
+          <w:rFonts w:ascii="Arial" w:hAnsi="Arial" w:cs="Arial"/>
+          <w:b/>
+          <w:i/>
+          <w:noProof/>
+          <w:sz w:val="24"/>
+          <w:szCs w:val="24"/>
+          <w:u w:val="single"/>
+          <w:lang w:eastAsia="fr-FR"/>
+        </w:rPr>
+        <w:lastRenderedPageBreak/>
+        <w:drawing>
+          <wp:inline distT="0" distB="0" distL="0" distR="0">
+            <wp:extent cx="4865298" cy="4224855"/>
+            <wp:effectExtent l="0" t="0" r="0" b="4445"/>
+            <wp:docPr id="5" name="Image 5"/>
+            <wp:cNvGraphicFramePr>
+              <a:graphicFrameLocks xmlns:a="http://schemas.openxmlformats.org/drawingml/2006/main" noChangeAspect="1"/>
+            </wp:cNvGraphicFramePr>
+            <a:graphic xmlns:a="http://schemas.openxmlformats.org/drawingml/2006/main">
+              <a:graphicData uri="http://schemas.openxmlformats.org/drawingml/2006/picture">
+                <pic:pic xmlns:pic="http://schemas.openxmlformats.org/drawingml/2006/picture">
+                  <pic:nvPicPr>
+                    <pic:cNvPr id="5" name="Untitled Diagram (4).png"/>
+                    <pic:cNvPicPr/>
+                  </pic:nvPicPr>
+                  <pic:blipFill>
+                    <a:blip r:embed="rId7">
+                      <a:extLst>
+                        <a:ext uri="{28A0092B-C50C-407E-A947-70E740481C1C}">
+                          <a14:useLocalDpi xmlns:a14="http://schemas.microsoft.com/office/drawing/2010/main" val="0"/>
+                        </a:ext>
+                      </a:extLst>
+                    </a:blip>
+                    <a:stretch>
+                      <a:fillRect/>
+                    </a:stretch>
+                  </pic:blipFill>
+                  <pic:spPr>
+                    <a:xfrm>
+                      <a:off x="0" y="0"/>
+                      <a:ext cx="4869721" cy="4228695"/>
+                    </a:xfrm>
+                    <a:prstGeom prst="rect">
+                      <a:avLst/>
+                    </a:prstGeom>
+                  </pic:spPr>
+                </pic:pic>
+              </a:graphicData>
+            </a:graphic>
+          </wp:inline>
+        </w:drawing>
+      </w:r>
     </w:p>
     <w:sectPr>
       <w:pgSz w:w="11906" w:h="16838"/>

--- a/Dossier CP/Tache Réaliser CP.docx
+++ b/Dossier CP/Tache Réaliser CP.docx
@@ -337,8 +337,6 @@
           <w:u w:val="single"/>
         </w:rPr>
       </w:pPr>
-      <w:bookmarkStart w:id="0" w:name="_GoBack"/>
-      <w:bookmarkEnd w:id="0"/>
     </w:p>
     <w:p>
       <w:pPr>
@@ -610,7 +608,7 @@
       </w:tr>
       <w:tr>
         <w:trPr>
-          <w:trHeight w:val="552"/>
+          <w:trHeight w:val="957"/>
         </w:trPr>
         <w:tc>
           <w:tcPr>
@@ -645,7 +643,19 @@
               <w:rPr>
                 <w:rFonts w:ascii="Arial" w:hAnsi="Arial" w:cs="Arial"/>
               </w:rPr>
-              <w:t>Entré un identifiant non valide</w:t>
+              <w:t>Entré un identifiant</w:t>
+            </w:r>
+            <w:r>
+              <w:rPr>
+                <w:rFonts w:ascii="Arial" w:hAnsi="Arial" w:cs="Arial"/>
+              </w:rPr>
+              <w:t xml:space="preserve"> ou un mot de passe</w:t>
+            </w:r>
+            <w:r>
+              <w:rPr>
+                <w:rFonts w:ascii="Arial" w:hAnsi="Arial" w:cs="Arial"/>
+              </w:rPr>
+              <w:t xml:space="preserve"> non valide</w:t>
             </w:r>
           </w:p>
         </w:tc>
@@ -677,117 +687,14 @@
               <w:rPr>
                 <w:rFonts w:ascii="Arial" w:hAnsi="Arial" w:cs="Arial"/>
               </w:rPr>
-              <w:t xml:space="preserve">« insérer </w:t>
-            </w:r>
-            <w:proofErr w:type="spellStart"/>
-            <w:r>
-              <w:rPr>
-                <w:rFonts w:ascii="Arial" w:hAnsi="Arial" w:cs="Arial"/>
-              </w:rPr>
-              <w:t>méssage</w:t>
-            </w:r>
-            <w:proofErr w:type="spellEnd"/>
-            <w:r>
-              <w:rPr>
-                <w:rFonts w:ascii="Arial" w:hAnsi="Arial" w:cs="Arial"/>
-              </w:rPr>
-              <w:t> »</w:t>
-            </w:r>
-          </w:p>
-        </w:tc>
-        <w:tc>
-          <w:tcPr>
-            <w:tcW w:w="2505" w:type="dxa"/>
-            <w:shd w:val="clear" w:color="auto" w:fill="auto"/>
-          </w:tcPr>
-          <w:p>
-            <w:pPr>
-              <w:rPr>
-                <w:rFonts w:ascii="Arial" w:hAnsi="Arial" w:cs="Arial"/>
-              </w:rPr>
-            </w:pPr>
-          </w:p>
-        </w:tc>
-      </w:tr>
-      <w:tr>
-        <w:trPr>
-          <w:trHeight w:val="657"/>
-        </w:trPr>
-        <w:tc>
-          <w:tcPr>
-            <w:tcW w:w="799" w:type="dxa"/>
-          </w:tcPr>
-          <w:p>
-            <w:pPr>
-              <w:rPr>
-                <w:rFonts w:ascii="Arial" w:hAnsi="Arial" w:cs="Arial"/>
-              </w:rPr>
-            </w:pPr>
-            <w:r>
-              <w:rPr>
-                <w:rFonts w:ascii="Arial" w:hAnsi="Arial" w:cs="Arial"/>
-              </w:rPr>
-              <w:t>3</w:t>
-            </w:r>
-          </w:p>
-        </w:tc>
-        <w:tc>
-          <w:tcPr>
-            <w:tcW w:w="3504" w:type="dxa"/>
-            <w:shd w:val="clear" w:color="auto" w:fill="auto"/>
-          </w:tcPr>
-          <w:p>
-            <w:pPr>
-              <w:rPr>
-                <w:rFonts w:ascii="Arial" w:hAnsi="Arial" w:cs="Arial"/>
-              </w:rPr>
-            </w:pPr>
-            <w:r>
-              <w:rPr>
-                <w:rFonts w:ascii="Arial" w:hAnsi="Arial" w:cs="Arial"/>
-              </w:rPr>
-              <w:t>Entré un mot de passe non valide</w:t>
-            </w:r>
-          </w:p>
-        </w:tc>
-        <w:tc>
-          <w:tcPr>
-            <w:tcW w:w="2254" w:type="dxa"/>
-            <w:shd w:val="clear" w:color="auto" w:fill="auto"/>
-          </w:tcPr>
-          <w:p>
-            <w:pPr>
-              <w:rPr>
-                <w:rFonts w:ascii="Arial" w:hAnsi="Arial" w:cs="Arial"/>
-              </w:rPr>
-            </w:pPr>
-            <w:r>
-              <w:rPr>
-                <w:rFonts w:ascii="Arial" w:hAnsi="Arial" w:cs="Arial"/>
-              </w:rPr>
-              <w:t>Message d’erreur</w:t>
-            </w:r>
-          </w:p>
-          <w:p>
-            <w:pPr>
-              <w:rPr>
-                <w:rFonts w:ascii="Arial" w:hAnsi="Arial" w:cs="Arial"/>
-              </w:rPr>
-            </w:pPr>
-            <w:r>
-              <w:rPr>
-                <w:rFonts w:ascii="Arial" w:hAnsi="Arial" w:cs="Arial"/>
-              </w:rPr>
-              <w:t xml:space="preserve">« insérer </w:t>
-            </w:r>
-            <w:proofErr w:type="spellStart"/>
-            <w:r>
-              <w:rPr>
-                <w:rFonts w:ascii="Arial" w:hAnsi="Arial" w:cs="Arial"/>
-              </w:rPr>
-              <w:t>méssage</w:t>
-            </w:r>
-            <w:proofErr w:type="spellEnd"/>
+              <w:t>« </w:t>
+            </w:r>
+            <w:r>
+              <w:rPr>
+                <w:rFonts w:ascii="Arial" w:hAnsi="Arial" w:cs="Arial"/>
+              </w:rPr>
+              <w:t>Connexion échoué vérifier vos identifiants</w:t>
+            </w:r>
             <w:r>
               <w:rPr>
                 <w:rFonts w:ascii="Arial" w:hAnsi="Arial" w:cs="Arial"/>
@@ -862,19 +769,11 @@
                 <w:rFonts w:ascii="Arial" w:hAnsi="Arial" w:cs="Arial"/>
               </w:rPr>
             </w:pPr>
-            <w:proofErr w:type="spellStart"/>
-            <w:r>
-              <w:rPr>
-                <w:rFonts w:ascii="Arial" w:hAnsi="Arial" w:cs="Arial"/>
-              </w:rPr>
-              <w:t>Accés</w:t>
-            </w:r>
-            <w:proofErr w:type="spellEnd"/>
-            <w:r>
-              <w:rPr>
-                <w:rFonts w:ascii="Arial" w:hAnsi="Arial" w:cs="Arial"/>
-              </w:rPr>
-              <w:t xml:space="preserve"> au tableau de bord du client</w:t>
+            <w:r>
+              <w:rPr>
+                <w:rFonts w:ascii="Arial" w:hAnsi="Arial" w:cs="Arial"/>
+              </w:rPr>
+              <w:t>Accès au tableau de bord du client</w:t>
             </w:r>
           </w:p>
         </w:tc>
@@ -929,7 +828,19 @@
               <w:rPr>
                 <w:rFonts w:ascii="Arial" w:hAnsi="Arial" w:cs="Arial"/>
               </w:rPr>
-              <w:t>Cliquer sur le bouton « droite »  pour aller à droite</w:t>
+              <w:t>Cliquer sur le bouton « </w:t>
+            </w:r>
+            <w:r>
+              <w:rPr>
+                <w:rFonts w:ascii="Arial" w:hAnsi="Arial" w:cs="Arial"/>
+              </w:rPr>
+              <w:t>→</w:t>
+            </w:r>
+            <w:r>
+              <w:rPr>
+                <w:rFonts w:ascii="Arial" w:hAnsi="Arial" w:cs="Arial"/>
+              </w:rPr>
+              <w:t>»  pour aller à droite</w:t>
             </w:r>
           </w:p>
         </w:tc>
@@ -949,6 +860,178 @@
                 <w:rFonts w:ascii="Arial" w:hAnsi="Arial" w:cs="Arial"/>
               </w:rPr>
               <w:t>La caméra tourne à droite</w:t>
+            </w:r>
+          </w:p>
+        </w:tc>
+        <w:tc>
+          <w:tcPr>
+            <w:tcW w:w="2505" w:type="dxa"/>
+            <w:shd w:val="clear" w:color="auto" w:fill="auto"/>
+          </w:tcPr>
+          <w:p>
+            <w:pPr>
+              <w:rPr>
+                <w:rFonts w:ascii="Arial" w:hAnsi="Arial" w:cs="Arial"/>
+              </w:rPr>
+            </w:pPr>
+          </w:p>
+        </w:tc>
+      </w:tr>
+      <w:tr>
+        <w:trPr>
+          <w:trHeight w:val="545"/>
+        </w:trPr>
+        <w:tc>
+          <w:tcPr>
+            <w:tcW w:w="799" w:type="dxa"/>
+          </w:tcPr>
+          <w:p>
+            <w:pPr>
+              <w:rPr>
+                <w:rFonts w:ascii="Arial" w:hAnsi="Arial" w:cs="Arial"/>
+              </w:rPr>
+            </w:pPr>
+            <w:r>
+              <w:rPr>
+                <w:rFonts w:ascii="Arial" w:hAnsi="Arial" w:cs="Arial"/>
+              </w:rPr>
+              <w:t>6</w:t>
+            </w:r>
+          </w:p>
+        </w:tc>
+        <w:tc>
+          <w:tcPr>
+            <w:tcW w:w="3504" w:type="dxa"/>
+            <w:shd w:val="clear" w:color="auto" w:fill="auto"/>
+          </w:tcPr>
+          <w:p>
+            <w:pPr>
+              <w:rPr>
+                <w:rFonts w:ascii="Arial" w:hAnsi="Arial" w:cs="Arial"/>
+              </w:rPr>
+            </w:pPr>
+            <w:r>
+              <w:rPr>
+                <w:rFonts w:ascii="Arial" w:hAnsi="Arial" w:cs="Arial"/>
+              </w:rPr>
+              <w:t>Cliquer sur le bouton « </w:t>
+            </w:r>
+            <w:r>
+              <w:rPr>
+                <w:rFonts w:ascii="Arial" w:hAnsi="Arial" w:cs="Arial"/>
+              </w:rPr>
+              <w:t>←</w:t>
+            </w:r>
+            <w:r>
+              <w:rPr>
+                <w:rFonts w:ascii="Arial" w:hAnsi="Arial" w:cs="Arial"/>
+              </w:rPr>
+              <w:t> » pour aller à gauche</w:t>
+            </w:r>
+          </w:p>
+        </w:tc>
+        <w:tc>
+          <w:tcPr>
+            <w:tcW w:w="2254" w:type="dxa"/>
+            <w:shd w:val="clear" w:color="auto" w:fill="auto"/>
+          </w:tcPr>
+          <w:p>
+            <w:pPr>
+              <w:rPr>
+                <w:rFonts w:ascii="Arial" w:hAnsi="Arial" w:cs="Arial"/>
+              </w:rPr>
+            </w:pPr>
+            <w:r>
+              <w:rPr>
+                <w:rFonts w:ascii="Arial" w:hAnsi="Arial" w:cs="Arial"/>
+              </w:rPr>
+              <w:t>La caméra tourne à gauche</w:t>
+            </w:r>
+          </w:p>
+        </w:tc>
+        <w:tc>
+          <w:tcPr>
+            <w:tcW w:w="2505" w:type="dxa"/>
+            <w:shd w:val="clear" w:color="auto" w:fill="auto"/>
+          </w:tcPr>
+          <w:p>
+            <w:pPr>
+              <w:rPr>
+                <w:rFonts w:ascii="Arial" w:hAnsi="Arial" w:cs="Arial"/>
+              </w:rPr>
+            </w:pPr>
+          </w:p>
+        </w:tc>
+      </w:tr>
+      <w:tr>
+        <w:trPr>
+          <w:trHeight w:val="474"/>
+        </w:trPr>
+        <w:tc>
+          <w:tcPr>
+            <w:tcW w:w="799" w:type="dxa"/>
+          </w:tcPr>
+          <w:p>
+            <w:pPr>
+              <w:rPr>
+                <w:rFonts w:ascii="Arial" w:hAnsi="Arial" w:cs="Arial"/>
+              </w:rPr>
+            </w:pPr>
+            <w:r>
+              <w:rPr>
+                <w:rFonts w:ascii="Arial" w:hAnsi="Arial" w:cs="Arial"/>
+              </w:rPr>
+              <w:t>7</w:t>
+            </w:r>
+          </w:p>
+        </w:tc>
+        <w:tc>
+          <w:tcPr>
+            <w:tcW w:w="3504" w:type="dxa"/>
+            <w:shd w:val="clear" w:color="auto" w:fill="auto"/>
+          </w:tcPr>
+          <w:p>
+            <w:pPr>
+              <w:rPr>
+                <w:rFonts w:ascii="Arial" w:hAnsi="Arial" w:cs="Arial"/>
+              </w:rPr>
+            </w:pPr>
+            <w:r>
+              <w:rPr>
+                <w:rFonts w:ascii="Arial" w:hAnsi="Arial" w:cs="Arial"/>
+              </w:rPr>
+              <w:t>Cliquer sur le bouton « </w:t>
+            </w:r>
+            <w:r>
+              <w:rPr>
+                <w:rFonts w:ascii="Arial" w:hAnsi="Arial" w:cs="Arial"/>
+              </w:rPr>
+              <w:t>↑</w:t>
+            </w:r>
+            <w:r>
+              <w:rPr>
+                <w:rFonts w:ascii="Arial" w:hAnsi="Arial" w:cs="Arial"/>
+              </w:rPr>
+              <w:t>» pour aller en haut</w:t>
+            </w:r>
+          </w:p>
+        </w:tc>
+        <w:tc>
+          <w:tcPr>
+            <w:tcW w:w="2254" w:type="dxa"/>
+            <w:shd w:val="clear" w:color="auto" w:fill="auto"/>
+          </w:tcPr>
+          <w:p>
+            <w:pPr>
+              <w:rPr>
+                <w:rFonts w:ascii="Arial" w:hAnsi="Arial" w:cs="Arial"/>
+              </w:rPr>
+            </w:pPr>
+            <w:r>
+              <w:rPr>
+                <w:rFonts w:ascii="Arial" w:hAnsi="Arial" w:cs="Arial"/>
+              </w:rPr>
+              <w:t>La caméra monte</w:t>
             </w:r>
           </w:p>
         </w:tc>
@@ -984,7 +1067,7 @@
               <w:rPr>
                 <w:rFonts w:ascii="Arial" w:hAnsi="Arial" w:cs="Arial"/>
               </w:rPr>
-              <w:t>6</w:t>
+              <w:t>8</w:t>
             </w:r>
           </w:p>
         </w:tc>
@@ -1003,7 +1086,31 @@
               <w:rPr>
                 <w:rFonts w:ascii="Arial" w:hAnsi="Arial" w:cs="Arial"/>
               </w:rPr>
-              <w:t>Cliquer sur le bouton « gauche » pour aller à gauche</w:t>
+              <w:t>Cliquer sur le bouton «</w:t>
+            </w:r>
+            <w:r>
+              <w:rPr>
+                <w:rFonts w:ascii="Arial" w:hAnsi="Arial" w:cs="Arial"/>
+              </w:rPr>
+              <w:t>STOP</w:t>
+            </w:r>
+            <w:r>
+              <w:rPr>
+                <w:rFonts w:ascii="Arial" w:hAnsi="Arial" w:cs="Arial"/>
+              </w:rPr>
+              <w:t xml:space="preserve"> » de la catégorie </w:t>
+            </w:r>
+            <w:r>
+              <w:rPr>
+                <w:rFonts w:ascii="Arial" w:hAnsi="Arial" w:cs="Arial"/>
+              </w:rPr>
+              <w:t>&lt;Déplacement&gt;</w:t>
+            </w:r>
+            <w:r>
+              <w:rPr>
+                <w:rFonts w:ascii="Arial" w:hAnsi="Arial" w:cs="Arial"/>
+              </w:rPr>
+              <w:t>pour stop le zoom</w:t>
             </w:r>
           </w:p>
         </w:tc>
@@ -1022,7 +1129,13 @@
               <w:rPr>
                 <w:rFonts w:ascii="Arial" w:hAnsi="Arial" w:cs="Arial"/>
               </w:rPr>
-              <w:t>La caméra tourne à gauche</w:t>
+              <w:t xml:space="preserve">La caméra stop </w:t>
+            </w:r>
+            <w:r>
+              <w:rPr>
+                <w:rFonts w:ascii="Arial" w:hAnsi="Arial" w:cs="Arial"/>
+              </w:rPr>
+              <w:t>les déplacement en cours</w:t>
             </w:r>
           </w:p>
         </w:tc>
@@ -1058,7 +1171,7 @@
               <w:rPr>
                 <w:rFonts w:ascii="Arial" w:hAnsi="Arial" w:cs="Arial"/>
               </w:rPr>
-              <w:t>7</w:t>
+              <w:t>9</w:t>
             </w:r>
           </w:p>
         </w:tc>
@@ -1077,7 +1190,7 @@
               <w:rPr>
                 <w:rFonts w:ascii="Arial" w:hAnsi="Arial" w:cs="Arial"/>
               </w:rPr>
-              <w:t>Cliquer sur le bouton « haut » pour aller en haut</w:t>
+              <w:t>Cliquer sur le bouton « ↓ » pour aller en bas</w:t>
             </w:r>
           </w:p>
         </w:tc>
@@ -1096,7 +1209,7 @@
               <w:rPr>
                 <w:rFonts w:ascii="Arial" w:hAnsi="Arial" w:cs="Arial"/>
               </w:rPr>
-              <w:t>La caméra monte</w:t>
+              <w:t>La caméra descend</w:t>
             </w:r>
           </w:p>
         </w:tc>
@@ -1132,7 +1245,7 @@
               <w:rPr>
                 <w:rFonts w:ascii="Arial" w:hAnsi="Arial" w:cs="Arial"/>
               </w:rPr>
-              <w:t>8</w:t>
+              <w:t>10</w:t>
             </w:r>
           </w:p>
         </w:tc>
@@ -1151,7 +1264,7 @@
               <w:rPr>
                 <w:rFonts w:ascii="Arial" w:hAnsi="Arial" w:cs="Arial"/>
               </w:rPr>
-              <w:t>Cliquer sur le bouton « bas » pour aller en bas</w:t>
+              <w:t>Cliquer sur le bouton « Ω » pour que la caméra retourne à son point initial</w:t>
             </w:r>
           </w:p>
         </w:tc>
@@ -1170,7 +1283,7 @@
               <w:rPr>
                 <w:rFonts w:ascii="Arial" w:hAnsi="Arial" w:cs="Arial"/>
               </w:rPr>
-              <w:t>La caméra descend</w:t>
+              <w:t>La caméra retourne à son point initial</w:t>
             </w:r>
           </w:p>
         </w:tc>
@@ -1206,7 +1319,7 @@
               <w:rPr>
                 <w:rFonts w:ascii="Arial" w:hAnsi="Arial" w:cs="Arial"/>
               </w:rPr>
-              <w:t>9</w:t>
+              <w:t>11</w:t>
             </w:r>
           </w:p>
         </w:tc>
@@ -1225,7 +1338,7 @@
               <w:rPr>
                 <w:rFonts w:ascii="Arial" w:hAnsi="Arial" w:cs="Arial"/>
               </w:rPr>
-              <w:t>Cliquer sur le bouton « Initial » pour que la caméra retourne à son point initial</w:t>
+              <w:t>Cliquer sur le bouton « automatique » pour effectuer un balayage</w:t>
             </w:r>
           </w:p>
         </w:tc>
@@ -1244,7 +1357,7 @@
               <w:rPr>
                 <w:rFonts w:ascii="Arial" w:hAnsi="Arial" w:cs="Arial"/>
               </w:rPr>
-              <w:t>La caméra retourne à son point initial</w:t>
+              <w:t>La caméra effectue un balayage de la zone de vision avant de revenir à son point initial</w:t>
             </w:r>
           </w:p>
         </w:tc>
@@ -1280,7 +1393,7 @@
               <w:rPr>
                 <w:rFonts w:ascii="Arial" w:hAnsi="Arial" w:cs="Arial"/>
               </w:rPr>
-              <w:t>10</w:t>
+              <w:t>12</w:t>
             </w:r>
           </w:p>
         </w:tc>
@@ -1299,7 +1412,7 @@
               <w:rPr>
                 <w:rFonts w:ascii="Arial" w:hAnsi="Arial" w:cs="Arial"/>
               </w:rPr>
-              <w:t>Cliquer sur le bouton « balayage » pour effectuer un balayage</w:t>
+              <w:t>Cliquer sur le bouton « + » pour effectuer un zoom avant continue</w:t>
             </w:r>
           </w:p>
         </w:tc>
@@ -1318,25 +1431,245 @@
               <w:rPr>
                 <w:rFonts w:ascii="Arial" w:hAnsi="Arial" w:cs="Arial"/>
               </w:rPr>
-              <w:t>La caméra effectue</w:t>
-            </w:r>
-            <w:r>
-              <w:rPr>
-                <w:rFonts w:ascii="Arial" w:hAnsi="Arial" w:cs="Arial"/>
-              </w:rPr>
-              <w:t xml:space="preserve"> un </w:t>
-            </w:r>
-            <w:r>
-              <w:rPr>
-                <w:rFonts w:ascii="Arial" w:hAnsi="Arial" w:cs="Arial"/>
-              </w:rPr>
-              <w:t>balayage de la zone de vision</w:t>
-            </w:r>
-            <w:r>
-              <w:rPr>
-                <w:rFonts w:ascii="Arial" w:hAnsi="Arial" w:cs="Arial"/>
-              </w:rPr>
-              <w:t xml:space="preserve"> avant de revenir à son point initial</w:t>
+              <w:t>La caméra effectue un zoom avant continue</w:t>
+            </w:r>
+          </w:p>
+        </w:tc>
+        <w:tc>
+          <w:tcPr>
+            <w:tcW w:w="2505" w:type="dxa"/>
+            <w:shd w:val="clear" w:color="auto" w:fill="auto"/>
+          </w:tcPr>
+          <w:p>
+            <w:pPr>
+              <w:rPr>
+                <w:rFonts w:ascii="Arial" w:hAnsi="Arial" w:cs="Arial"/>
+              </w:rPr>
+            </w:pPr>
+          </w:p>
+        </w:tc>
+      </w:tr>
+      <w:tr>
+        <w:trPr>
+          <w:trHeight w:val="912"/>
+        </w:trPr>
+        <w:tc>
+          <w:tcPr>
+            <w:tcW w:w="799" w:type="dxa"/>
+          </w:tcPr>
+          <w:p>
+            <w:pPr>
+              <w:rPr>
+                <w:rFonts w:ascii="Arial" w:hAnsi="Arial" w:cs="Arial"/>
+              </w:rPr>
+            </w:pPr>
+            <w:r>
+              <w:rPr>
+                <w:rFonts w:ascii="Arial" w:hAnsi="Arial" w:cs="Arial"/>
+              </w:rPr>
+              <w:t>13</w:t>
+            </w:r>
+          </w:p>
+        </w:tc>
+        <w:tc>
+          <w:tcPr>
+            <w:tcW w:w="3504" w:type="dxa"/>
+            <w:shd w:val="clear" w:color="auto" w:fill="auto"/>
+          </w:tcPr>
+          <w:p>
+            <w:pPr>
+              <w:rPr>
+                <w:rFonts w:ascii="Arial" w:hAnsi="Arial" w:cs="Arial"/>
+              </w:rPr>
+            </w:pPr>
+            <w:r>
+              <w:rPr>
+                <w:rFonts w:ascii="Arial" w:hAnsi="Arial" w:cs="Arial"/>
+              </w:rPr>
+              <w:t>Cliquer sur le bouton « </w:t>
+            </w:r>
+            <w:r>
+              <w:rPr>
+                <w:rFonts w:ascii="Arial" w:hAnsi="Arial" w:cs="Arial"/>
+              </w:rPr>
+              <w:t>-</w:t>
+            </w:r>
+            <w:r>
+              <w:rPr>
+                <w:rFonts w:ascii="Arial" w:hAnsi="Arial" w:cs="Arial"/>
+              </w:rPr>
+              <w:t xml:space="preserve"> » pour effectuer un zoom </w:t>
+            </w:r>
+            <w:r>
+              <w:rPr>
+                <w:rFonts w:ascii="Arial" w:hAnsi="Arial" w:cs="Arial"/>
+              </w:rPr>
+              <w:t>arrière</w:t>
+            </w:r>
+            <w:r>
+              <w:rPr>
+                <w:rFonts w:ascii="Arial" w:hAnsi="Arial" w:cs="Arial"/>
+              </w:rPr>
+              <w:t xml:space="preserve"> continue</w:t>
+            </w:r>
+          </w:p>
+        </w:tc>
+        <w:tc>
+          <w:tcPr>
+            <w:tcW w:w="2254" w:type="dxa"/>
+            <w:shd w:val="clear" w:color="auto" w:fill="auto"/>
+          </w:tcPr>
+          <w:p>
+            <w:pPr>
+              <w:rPr>
+                <w:rFonts w:ascii="Arial" w:hAnsi="Arial" w:cs="Arial"/>
+              </w:rPr>
+            </w:pPr>
+            <w:r>
+              <w:rPr>
+                <w:rFonts w:ascii="Arial" w:hAnsi="Arial" w:cs="Arial"/>
+              </w:rPr>
+              <w:t xml:space="preserve">La caméra effectue un zoom </w:t>
+            </w:r>
+            <w:r>
+              <w:rPr>
+                <w:rFonts w:ascii="Arial" w:hAnsi="Arial" w:cs="Arial"/>
+              </w:rPr>
+              <w:t xml:space="preserve">arrière </w:t>
+            </w:r>
+            <w:r>
+              <w:rPr>
+                <w:rFonts w:ascii="Arial" w:hAnsi="Arial" w:cs="Arial"/>
+              </w:rPr>
+              <w:t>continue</w:t>
+            </w:r>
+          </w:p>
+        </w:tc>
+        <w:tc>
+          <w:tcPr>
+            <w:tcW w:w="2505" w:type="dxa"/>
+            <w:shd w:val="clear" w:color="auto" w:fill="auto"/>
+          </w:tcPr>
+          <w:p>
+            <w:pPr>
+              <w:rPr>
+                <w:rFonts w:ascii="Arial" w:hAnsi="Arial" w:cs="Arial"/>
+              </w:rPr>
+            </w:pPr>
+          </w:p>
+        </w:tc>
+      </w:tr>
+      <w:tr>
+        <w:trPr>
+          <w:trHeight w:val="912"/>
+        </w:trPr>
+        <w:tc>
+          <w:tcPr>
+            <w:tcW w:w="799" w:type="dxa"/>
+          </w:tcPr>
+          <w:p>
+            <w:pPr>
+              <w:rPr>
+                <w:rFonts w:ascii="Arial" w:hAnsi="Arial" w:cs="Arial"/>
+              </w:rPr>
+            </w:pPr>
+            <w:r>
+              <w:rPr>
+                <w:rFonts w:ascii="Arial" w:hAnsi="Arial" w:cs="Arial"/>
+              </w:rPr>
+              <w:t>14</w:t>
+            </w:r>
+          </w:p>
+        </w:tc>
+        <w:tc>
+          <w:tcPr>
+            <w:tcW w:w="3504" w:type="dxa"/>
+            <w:shd w:val="clear" w:color="auto" w:fill="auto"/>
+          </w:tcPr>
+          <w:p>
+            <w:pPr>
+              <w:rPr>
+                <w:rFonts w:ascii="Arial" w:hAnsi="Arial" w:cs="Arial"/>
+              </w:rPr>
+            </w:pPr>
+            <w:r>
+              <w:rPr>
+                <w:rFonts w:ascii="Arial" w:hAnsi="Arial" w:cs="Arial"/>
+              </w:rPr>
+              <w:t>Cliquer sur le bouton «</w:t>
+            </w:r>
+            <w:r>
+              <w:rPr>
+                <w:rFonts w:ascii="Arial" w:hAnsi="Arial" w:cs="Arial"/>
+              </w:rPr>
+              <w:t>stop</w:t>
+            </w:r>
+            <w:r>
+              <w:rPr>
+                <w:rFonts w:ascii="Arial" w:hAnsi="Arial" w:cs="Arial"/>
+              </w:rPr>
+              <w:t xml:space="preserve"> » </w:t>
+            </w:r>
+            <w:r>
+              <w:rPr>
+                <w:rFonts w:ascii="Arial" w:hAnsi="Arial" w:cs="Arial"/>
+              </w:rPr>
+              <w:t xml:space="preserve">de la catégorie </w:t>
+            </w:r>
+            <w:r>
+              <w:rPr>
+                <w:rFonts w:ascii="Arial" w:hAnsi="Arial" w:cs="Arial"/>
+              </w:rPr>
+              <w:t>&lt;Z</w:t>
+            </w:r>
+            <w:r>
+              <w:rPr>
+                <w:rFonts w:ascii="Arial" w:hAnsi="Arial" w:cs="Arial"/>
+              </w:rPr>
+              <w:t>oom</w:t>
+            </w:r>
+            <w:r>
+              <w:rPr>
+                <w:rFonts w:ascii="Arial" w:hAnsi="Arial" w:cs="Arial"/>
+              </w:rPr>
+              <w:t>&gt;</w:t>
+            </w:r>
+            <w:r>
+              <w:rPr>
+                <w:rFonts w:ascii="Arial" w:hAnsi="Arial" w:cs="Arial"/>
+              </w:rPr>
+              <w:t xml:space="preserve"> </w:t>
+            </w:r>
+            <w:r>
+              <w:rPr>
+                <w:rFonts w:ascii="Arial" w:hAnsi="Arial" w:cs="Arial"/>
+              </w:rPr>
+              <w:t xml:space="preserve">pour </w:t>
+            </w:r>
+            <w:r>
+              <w:rPr>
+                <w:rFonts w:ascii="Arial" w:hAnsi="Arial" w:cs="Arial"/>
+              </w:rPr>
+              <w:t>stop le zoom</w:t>
+            </w:r>
+          </w:p>
+        </w:tc>
+        <w:tc>
+          <w:tcPr>
+            <w:tcW w:w="2254" w:type="dxa"/>
+            <w:shd w:val="clear" w:color="auto" w:fill="auto"/>
+          </w:tcPr>
+          <w:p>
+            <w:pPr>
+              <w:rPr>
+                <w:rFonts w:ascii="Arial" w:hAnsi="Arial" w:cs="Arial"/>
+              </w:rPr>
+            </w:pPr>
+            <w:r>
+              <w:rPr>
+                <w:rFonts w:ascii="Arial" w:hAnsi="Arial" w:cs="Arial"/>
+              </w:rPr>
+              <w:t>La caméra stop le zoom</w:t>
             </w:r>
           </w:p>
         </w:tc>
@@ -1358,16 +1691,6 @@
     <w:p>
       <w:pPr>
         <w:rPr>
-          <w:rFonts w:ascii="Arial" w:hAnsi="Arial" w:cs="Arial"/>
-        </w:rPr>
-      </w:pPr>
-    </w:p>
-    <w:p/>
-    <w:p/>
-    <w:p/>
-    <w:p>
-      <w:pPr>
-        <w:rPr>
           <w:b/>
           <w:i/>
           <w:sz w:val="24"/>
@@ -1425,7 +1748,6 @@
           <w:noProof/>
           <w:lang w:eastAsia="fr-FR"/>
         </w:rPr>
-        <w:lastRenderedPageBreak/>
         <w:drawing>
           <wp:inline distT="0" distB="0" distL="0" distR="0" wp14:anchorId="2067506C" wp14:editId="36850538">
             <wp:extent cx="5463393" cy="2333625"/>
@@ -1722,30 +2044,8 @@
           <w:u w:val="single"/>
         </w:rPr>
       </w:pPr>
-    </w:p>
-    <w:p>
-      <w:pPr>
-        <w:rPr>
-          <w:rFonts w:ascii="Arial" w:hAnsi="Arial" w:cs="Arial"/>
-          <w:b/>
-          <w:i/>
-          <w:sz w:val="24"/>
-          <w:szCs w:val="24"/>
-          <w:u w:val="single"/>
-        </w:rPr>
-      </w:pPr>
-    </w:p>
-    <w:p>
-      <w:pPr>
-        <w:rPr>
-          <w:rFonts w:ascii="Arial" w:hAnsi="Arial" w:cs="Arial"/>
-          <w:b/>
-          <w:i/>
-          <w:sz w:val="24"/>
-          <w:szCs w:val="24"/>
-          <w:u w:val="single"/>
-        </w:rPr>
-      </w:pPr>
+      <w:bookmarkStart w:id="0" w:name="_GoBack"/>
+      <w:bookmarkEnd w:id="0"/>
     </w:p>
     <w:p>
       <w:pPr>
@@ -1780,7 +2080,6 @@
           <w:szCs w:val="24"/>
           <w:u w:val="single"/>
         </w:rPr>
-        <w:lastRenderedPageBreak/>
         <w:t>Recettage</w:t>
       </w:r>
       <w:proofErr w:type="spellEnd"/>
@@ -2565,6 +2864,7 @@
           <w:szCs w:val="24"/>
           <w:u w:val="single"/>
         </w:rPr>
+        <w:lastRenderedPageBreak/>
         <w:t>Diagramme Séquence</w:t>
       </w:r>
     </w:p>
@@ -2590,7 +2890,6 @@
           <w:u w:val="single"/>
           <w:lang w:eastAsia="fr-FR"/>
         </w:rPr>
-        <w:lastRenderedPageBreak/>
         <w:drawing>
           <wp:inline distT="0" distB="0" distL="0" distR="0">
             <wp:extent cx="4865298" cy="4224855"/>
